--- a/storage/G2-Direct-Fired-Series-1.docx
+++ b/storage/G2-Direct-Fired-Series-1.docx
@@ -2,19 +2,6 @@
 <file path=word/document.xml><?xml version="1.0" encoding="utf-8"?>
 <w:document xmlns:ve="http://schemas.openxmlformats.org/markup-compatibility/2006" xmlns:o="urn:schemas-microsoft-com:office:office" xmlns:r="http://schemas.openxmlformats.org/officeDocument/2006/relationships" xmlns:m="http://schemas.openxmlformats.org/officeDocument/2006/math" xmlns:v="urn:schemas-microsoft-com:vml" xmlns:wp="http://schemas.openxmlformats.org/drawingml/2006/wordprocessingDrawing" xmlns:w10="urn:schemas-microsoft-com:office:word" xmlns:w="http://schemas.openxmlformats.org/wordprocessingml/2006/main" xmlns:wne="http://schemas.microsoft.com/office/word/2006/wordml">
   <w:body>
-    <w:p>
-      <w:pPr>
-        <w:jc w:val="center"/>
-      </w:pPr>
-      <w:r>
-        <w:pict>
-          <v:shape type="#_x0000_t75" style="width:85pt; height:57pt; margin-left:0pt; margin-top:0pt; mso-position-horizontal:left; mso-position-vertical:top; mso-position-horizontal-relative:char; mso-position-vertical-relative:line;">
-            <w10:wrap type="inline"/>
-            <v:imagedata r:id="rId7" o:title=""/>
-          </v:shape>
-        </w:pict>
-      </w:r>
-    </w:p>
     <w:p/>
     <w:p>
       <w:pPr>
@@ -119,7 +106,7 @@
                 <w:b w:val="1"/>
                 <w:bCs w:val="1"/>
               </w:rPr>
-              <w:t xml:space="preserve">5.1.2.0</w:t>
+              <w:t xml:space="preserve">0.9 Dt: 24-May-2021</w:t>
             </w:r>
           </w:p>
         </w:tc>
@@ -194,7 +181,7 @@
                 <w:b w:val="1"/>
                 <w:bCs w:val="1"/>
               </w:rPr>
-              <w:t xml:space="preserve">04/19/2021, 03:04 PM</w:t>
+              <w:t xml:space="preserve">30-Jun-2021, 16:00 </w:t>
             </w:r>
           </w:p>
         </w:tc>
@@ -269,7 +256,7 @@
                 <w:b w:val="1"/>
                 <w:bCs w:val="1"/>
               </w:rPr>
-              <w:t xml:space="preserve">TAC G2 D3</w:t>
+              <w:t xml:space="preserve">TAC G2 M1</w:t>
             </w:r>
           </w:p>
         </w:tc>
@@ -446,7 +433,7 @@
                 <w:b w:val="1"/>
                 <w:bCs w:val="1"/>
               </w:rPr>
-              <w:t xml:space="preserve">269</w:t>
+              <w:t xml:space="preserve">40</w:t>
             </w:r>
           </w:p>
         </w:tc>
@@ -597,7 +584,7 @@
             </w:pPr>
             <w:r>
               <w:rPr/>
-              <w:t xml:space="preserve">162.3</w:t>
+              <w:t xml:space="preserve">24.1</w:t>
             </w:r>
           </w:p>
         </w:tc>
@@ -817,7 +804,7 @@
             </w:pPr>
             <w:r>
               <w:rPr/>
-              <w:t xml:space="preserve">9.4</w:t>
+              <w:t xml:space="preserve">5.3</w:t>
             </w:r>
           </w:p>
         </w:tc>
@@ -872,7 +859,7 @@
             </w:pPr>
             <w:r>
               <w:rPr/>
-              <w:t xml:space="preserve">150</w:t>
+              <w:t xml:space="preserve">80</w:t>
             </w:r>
           </w:p>
         </w:tc>
@@ -1213,6 +1200,61 @@
             <w:pPr/>
             <w:r>
               <w:rPr/>
+              <w:t xml:space="preserve">Heat Rejected</w:t>
+            </w:r>
+          </w:p>
+        </w:tc>
+        <w:tc>
+          <w:tcPr>
+            <w:tcW w:w="1750" w:type="dxa"/>
+          </w:tcPr>
+          <w:p>
+            <w:pPr>
+              <w:jc w:val="center"/>
+            </w:pPr>
+            <w:r>
+              <w:rPr/>
+              <w:t xml:space="preserve">kcal/Hr</w:t>
+            </w:r>
+          </w:p>
+        </w:tc>
+        <w:tc>
+          <w:tcPr>
+            <w:tcW w:w="1750" w:type="dxa"/>
+          </w:tcPr>
+          <w:p>
+            <w:pPr>
+              <w:jc w:val="center"/>
+            </w:pPr>
+            <w:r>
+              <w:rPr/>
+              <w:t xml:space="preserve">205278.1</w:t>
+            </w:r>
+          </w:p>
+        </w:tc>
+      </w:tr>
+      <w:tr>
+        <w:trPr/>
+        <w:tc>
+          <w:tcPr>
+            <w:tcW w:w="700" w:type="dxa"/>
+          </w:tcPr>
+          <w:p>
+            <w:pPr/>
+            <w:r>
+              <w:rPr/>
+              <w:t xml:space="preserve">2.</w:t>
+            </w:r>
+          </w:p>
+        </w:tc>
+        <w:tc>
+          <w:tcPr>
+            <w:tcW w:w="2850" w:type="dxa"/>
+          </w:tcPr>
+          <w:p>
+            <w:pPr/>
+            <w:r>
+              <w:rPr/>
               <w:t xml:space="preserve">Cooling water flow</w:t>
             </w:r>
           </w:p>
@@ -1241,22 +1283,22 @@
             </w:pPr>
             <w:r>
               <w:rPr/>
-              <w:t xml:space="preserve">269</w:t>
-            </w:r>
-          </w:p>
-        </w:tc>
-      </w:tr>
-      <w:tr>
-        <w:trPr/>
-        <w:tc>
-          <w:tcPr>
-            <w:tcW w:w="700" w:type="dxa"/>
-          </w:tcPr>
-          <w:p>
-            <w:pPr/>
-            <w:r>
-              <w:rPr/>
-              <w:t xml:space="preserve">2.</w:t>
+              <w:t xml:space="preserve">48</w:t>
+            </w:r>
+          </w:p>
+        </w:tc>
+      </w:tr>
+      <w:tr>
+        <w:trPr/>
+        <w:tc>
+          <w:tcPr>
+            <w:tcW w:w="700" w:type="dxa"/>
+          </w:tcPr>
+          <w:p>
+            <w:pPr/>
+            <w:r>
+              <w:rPr/>
+              <w:t xml:space="preserve">3.</w:t>
             </w:r>
           </w:p>
         </w:tc>
@@ -1311,7 +1353,7 @@
             <w:pPr/>
             <w:r>
               <w:rPr/>
-              <w:t xml:space="preserve">3.</w:t>
+              <w:t xml:space="preserve">4.</w:t>
             </w:r>
           </w:p>
         </w:tc>
@@ -1351,22 +1393,22 @@
             </w:pPr>
             <w:r>
               <w:rPr/>
-              <w:t xml:space="preserve">37</w:t>
-            </w:r>
-          </w:p>
-        </w:tc>
-      </w:tr>
-      <w:tr>
-        <w:trPr/>
-        <w:tc>
-          <w:tcPr>
-            <w:tcW w:w="700" w:type="dxa"/>
-          </w:tcPr>
-          <w:p>
-            <w:pPr/>
-            <w:r>
-              <w:rPr/>
-              <w:t xml:space="preserve">4.</w:t>
+              <w:t xml:space="preserve">36.3</w:t>
+            </w:r>
+          </w:p>
+        </w:tc>
+      </w:tr>
+      <w:tr>
+        <w:trPr/>
+        <w:tc>
+          <w:tcPr>
+            <w:tcW w:w="700" w:type="dxa"/>
+          </w:tcPr>
+          <w:p>
+            <w:pPr/>
+            <w:r>
+              <w:rPr/>
+              <w:t xml:space="preserve">5.</w:t>
             </w:r>
           </w:p>
         </w:tc>
@@ -1406,22 +1448,22 @@
             </w:pPr>
             <w:r>
               <w:rPr/>
-              <w:t xml:space="preserve">1+1/1</w:t>
-            </w:r>
-          </w:p>
-        </w:tc>
-      </w:tr>
-      <w:tr>
-        <w:trPr/>
-        <w:tc>
-          <w:tcPr>
-            <w:tcW w:w="700" w:type="dxa"/>
-          </w:tcPr>
-          <w:p>
-            <w:pPr/>
-            <w:r>
-              <w:rPr/>
-              <w:t xml:space="preserve">5.</w:t>
+              <w:t xml:space="preserve">1+1/2</w:t>
+            </w:r>
+          </w:p>
+        </w:tc>
+      </w:tr>
+      <w:tr>
+        <w:trPr/>
+        <w:tc>
+          <w:tcPr>
+            <w:tcW w:w="700" w:type="dxa"/>
+          </w:tcPr>
+          <w:p>
+            <w:pPr/>
+            <w:r>
+              <w:rPr/>
+              <w:t xml:space="preserve">6.</w:t>
             </w:r>
           </w:p>
         </w:tc>
@@ -1476,7 +1518,7 @@
             <w:pPr/>
             <w:r>
               <w:rPr/>
-              <w:t xml:space="preserve">6.</w:t>
+              <w:t xml:space="preserve">7.</w:t>
             </w:r>
           </w:p>
         </w:tc>
@@ -1516,22 +1558,22 @@
             </w:pPr>
             <w:r>
               <w:rPr/>
-              <w:t xml:space="preserve">6.4</w:t>
-            </w:r>
-          </w:p>
-        </w:tc>
-      </w:tr>
-      <w:tr>
-        <w:trPr/>
-        <w:tc>
-          <w:tcPr>
-            <w:tcW w:w="700" w:type="dxa"/>
-          </w:tcPr>
-          <w:p>
-            <w:pPr/>
-            <w:r>
-              <w:rPr/>
-              <w:t xml:space="preserve">7.</w:t>
+              <w:t xml:space="preserve">5</w:t>
+            </w:r>
+          </w:p>
+        </w:tc>
+      </w:tr>
+      <w:tr>
+        <w:trPr/>
+        <w:tc>
+          <w:tcPr>
+            <w:tcW w:w="700" w:type="dxa"/>
+          </w:tcPr>
+          <w:p>
+            <w:pPr/>
+            <w:r>
+              <w:rPr/>
+              <w:t xml:space="preserve">8.</w:t>
             </w:r>
           </w:p>
         </w:tc>
@@ -1571,22 +1613,22 @@
             </w:pPr>
             <w:r>
               <w:rPr/>
-              <w:t xml:space="preserve">200</w:t>
-            </w:r>
-          </w:p>
-        </w:tc>
-      </w:tr>
-      <w:tr>
-        <w:trPr/>
-        <w:tc>
-          <w:tcPr>
-            <w:tcW w:w="700" w:type="dxa"/>
-          </w:tcPr>
-          <w:p>
-            <w:pPr/>
-            <w:r>
-              <w:rPr/>
-              <w:t xml:space="preserve">8.</w:t>
+              <w:t xml:space="preserve">100</w:t>
+            </w:r>
+          </w:p>
+        </w:tc>
+      </w:tr>
+      <w:tr>
+        <w:trPr/>
+        <w:tc>
+          <w:tcPr>
+            <w:tcW w:w="700" w:type="dxa"/>
+          </w:tcPr>
+          <w:p>
+            <w:pPr/>
+            <w:r>
+              <w:rPr/>
+              <w:t xml:space="preserve">9.</w:t>
             </w:r>
           </w:p>
         </w:tc>
@@ -1639,7 +1681,7 @@
             <w:pPr/>
             <w:r>
               <w:rPr/>
-              <w:t xml:space="preserve">9.</w:t>
+              <w:t xml:space="preserve">10.</w:t>
             </w:r>
           </w:p>
         </w:tc>
@@ -1694,7 +1736,7 @@
             <w:pPr/>
             <w:r>
               <w:rPr/>
-              <w:t xml:space="preserve">10.</w:t>
+              <w:t xml:space="preserve">11.</w:t>
             </w:r>
           </w:p>
         </w:tc>
@@ -1749,7 +1791,7 @@
             <w:pPr/>
             <w:r>
               <w:rPr/>
-              <w:t xml:space="preserve">11.</w:t>
+              <w:t xml:space="preserve">12.</w:t>
             </w:r>
           </w:p>
         </w:tc>
@@ -1912,6 +1954,61 @@
             <w:pPr/>
             <w:r>
               <w:rPr/>
+              <w:t xml:space="preserve">Heat Input</w:t>
+            </w:r>
+          </w:p>
+        </w:tc>
+        <w:tc>
+          <w:tcPr>
+            <w:tcW w:w="1750" w:type="dxa"/>
+          </w:tcPr>
+          <w:p>
+            <w:pPr>
+              <w:jc w:val="center"/>
+            </w:pPr>
+            <w:r>
+              <w:rPr/>
+              <w:t xml:space="preserve">kcal/Hr</w:t>
+            </w:r>
+          </w:p>
+        </w:tc>
+        <w:tc>
+          <w:tcPr>
+            <w:tcW w:w="1750" w:type="dxa"/>
+          </w:tcPr>
+          <w:p>
+            <w:pPr>
+              <w:jc w:val="center"/>
+            </w:pPr>
+            <w:r>
+              <w:rPr/>
+              <w:t xml:space="preserve">89483.5</w:t>
+            </w:r>
+          </w:p>
+        </w:tc>
+      </w:tr>
+      <w:tr>
+        <w:trPr/>
+        <w:tc>
+          <w:tcPr>
+            <w:tcW w:w="700" w:type="dxa"/>
+          </w:tcPr>
+          <w:p>
+            <w:pPr/>
+            <w:r>
+              <w:rPr/>
+              <w:t xml:space="preserve">2.</w:t>
+            </w:r>
+          </w:p>
+        </w:tc>
+        <w:tc>
+          <w:tcPr>
+            <w:tcW w:w="2850" w:type="dxa"/>
+          </w:tcPr>
+          <w:p>
+            <w:pPr/>
+            <w:r>
+              <w:rPr/>
               <w:t xml:space="preserve">Fuel Type</w:t>
             </w:r>
           </w:p>
@@ -1926,7 +2023,7 @@
             </w:pPr>
             <w:r>
               <w:rPr/>
-              <w:t xml:space="preserve">Gas</w:t>
+              <w:t xml:space="preserve"/>
             </w:r>
           </w:p>
         </w:tc>
@@ -1955,7 +2052,7 @@
             <w:pPr/>
             <w:r>
               <w:rPr/>
-              <w:t xml:space="preserve">2.</w:t>
+              <w:t xml:space="preserve">3.</w:t>
             </w:r>
           </w:p>
         </w:tc>
@@ -1995,22 +2092,22 @@
             </w:pPr>
             <w:r>
               <w:rPr/>
-              <w:t xml:space="preserve">SKO</w:t>
-            </w:r>
-          </w:p>
-        </w:tc>
-      </w:tr>
-      <w:tr>
-        <w:trPr/>
-        <w:tc>
-          <w:tcPr>
-            <w:tcW w:w="700" w:type="dxa"/>
-          </w:tcPr>
-          <w:p>
-            <w:pPr/>
-            <w:r>
-              <w:rPr/>
-              <w:t xml:space="preserve">3.</w:t>
+              <w:t xml:space="preserve">NaturalGas</w:t>
+            </w:r>
+          </w:p>
+        </w:tc>
+      </w:tr>
+      <w:tr>
+        <w:trPr/>
+        <w:tc>
+          <w:tcPr>
+            <w:tcW w:w="700" w:type="dxa"/>
+          </w:tcPr>
+          <w:p>
+            <w:pPr/>
+            <w:r>
+              <w:rPr/>
+              <w:t xml:space="preserve">4.</w:t>
             </w:r>
           </w:p>
         </w:tc>
@@ -2036,36 +2133,36 @@
             </w:pPr>
             <w:r>
               <w:rPr/>
-              <w:t xml:space="preserve">kcal/kg</w:t>
-            </w:r>
-          </w:p>
-        </w:tc>
-        <w:tc>
-          <w:tcPr>
-            <w:tcW w:w="1750" w:type="dxa"/>
-          </w:tcPr>
-          <w:p>
-            <w:pPr>
-              <w:jc w:val="center"/>
-            </w:pPr>
-            <w:r>
-              <w:rPr/>
-              <w:t xml:space="preserve">10200</w:t>
-            </w:r>
-          </w:p>
-        </w:tc>
-      </w:tr>
-      <w:tr>
-        <w:trPr/>
-        <w:tc>
-          <w:tcPr>
-            <w:tcW w:w="700" w:type="dxa"/>
-          </w:tcPr>
-          <w:p>
-            <w:pPr/>
-            <w:r>
-              <w:rPr/>
-              <w:t xml:space="preserve">4.</w:t>
+              <w:t xml:space="preserve">kcal/Nm³</w:t>
+            </w:r>
+          </w:p>
+        </w:tc>
+        <w:tc>
+          <w:tcPr>
+            <w:tcW w:w="1750" w:type="dxa"/>
+          </w:tcPr>
+          <w:p>
+            <w:pPr>
+              <w:jc w:val="center"/>
+            </w:pPr>
+            <w:r>
+              <w:rPr/>
+              <w:t xml:space="preserve">9000</w:t>
+            </w:r>
+          </w:p>
+        </w:tc>
+      </w:tr>
+      <w:tr>
+        <w:trPr/>
+        <w:tc>
+          <w:tcPr>
+            <w:tcW w:w="700" w:type="dxa"/>
+          </w:tcPr>
+          <w:p>
+            <w:pPr/>
+            <w:r>
+              <w:rPr/>
+              <w:t xml:space="preserve">5.</w:t>
             </w:r>
           </w:p>
         </w:tc>
@@ -2105,22 +2202,22 @@
             </w:pPr>
             <w:r>
               <w:rPr/>
-              <w:t xml:space="preserve">53.6</w:t>
-            </w:r>
-          </w:p>
-        </w:tc>
-      </w:tr>
-      <w:tr>
-        <w:trPr/>
-        <w:tc>
-          <w:tcPr>
-            <w:tcW w:w="700" w:type="dxa"/>
-          </w:tcPr>
-          <w:p>
-            <w:pPr/>
-            <w:r>
-              <w:rPr/>
-              <w:t xml:space="preserve">5.</w:t>
+              <w:t xml:space="preserve">9.6</w:t>
+            </w:r>
+          </w:p>
+        </w:tc>
+      </w:tr>
+      <w:tr>
+        <w:trPr/>
+        <w:tc>
+          <w:tcPr>
+            <w:tcW w:w="700" w:type="dxa"/>
+          </w:tcPr>
+          <w:p>
+            <w:pPr/>
+            <w:r>
+              <w:rPr/>
+              <w:t xml:space="preserve">6.</w:t>
             </w:r>
           </w:p>
         </w:tc>
@@ -2160,7 +2257,7 @@
             </w:pPr>
             <w:r>
               <w:rPr/>
-              <w:t xml:space="preserve">10200</w:t>
+              <w:t xml:space="preserve">125</w:t>
             </w:r>
           </w:p>
         </w:tc>
@@ -2364,7 +2461,7 @@
             </w:pPr>
             <w:r>
               <w:rPr/>
-              <w:t xml:space="preserve">9.1</w:t>
+              <w:t xml:space="preserve">5.5</w:t>
             </w:r>
           </w:p>
         </w:tc>
@@ -2419,7 +2516,7 @@
             </w:pPr>
             <w:r>
               <w:rPr/>
-              <w:t xml:space="preserve">3( 8 )</w:t>
+              <w:t xml:space="preserve">1.1( 3.4 )</w:t>
             </w:r>
           </w:p>
         </w:tc>
@@ -2474,7 +2571,7 @@
             </w:pPr>
             <w:r>
               <w:rPr/>
-              <w:t xml:space="preserve">0.3( 1.4 )</w:t>
+              <w:t xml:space="preserve">0.2( 1.1 )</w:t>
             </w:r>
           </w:p>
         </w:tc>
@@ -2680,7 +2777,7 @@
             </w:pPr>
             <w:r>
               <w:rPr/>
-              <w:t xml:space="preserve">4160</w:t>
+              <w:t xml:space="preserve">3170</w:t>
             </w:r>
           </w:p>
         </w:tc>
@@ -2735,7 +2832,7 @@
             </w:pPr>
             <w:r>
               <w:rPr/>
-              <w:t xml:space="preserve">2400</w:t>
+              <w:t xml:space="preserve">2180</w:t>
             </w:r>
           </w:p>
         </w:tc>
@@ -2790,7 +2887,7 @@
             </w:pPr>
             <w:r>
               <w:rPr/>
-              <w:t xml:space="preserve">2900</w:t>
+              <w:t xml:space="preserve">2360</w:t>
             </w:r>
           </w:p>
         </w:tc>
@@ -2845,7 +2942,7 @@
             </w:pPr>
             <w:r>
               <w:rPr/>
-              <w:t xml:space="preserve">10.6</w:t>
+              <w:t xml:space="preserve">4.8</w:t>
             </w:r>
           </w:p>
         </w:tc>
@@ -2900,7 +2997,7 @@
             </w:pPr>
             <w:r>
               <w:rPr/>
-              <w:t xml:space="preserve">10.3</w:t>
+              <w:t xml:space="preserve">4.6</w:t>
             </w:r>
           </w:p>
         </w:tc>
@@ -2955,7 +3052,7 @@
             </w:pPr>
             <w:r>
               <w:rPr/>
-              <w:t xml:space="preserve">15.3</w:t>
+              <w:t xml:space="preserve">6.1</w:t>
             </w:r>
           </w:p>
         </w:tc>
@@ -3010,7 +3107,7 @@
             </w:pPr>
             <w:r>
               <w:rPr/>
-              <w:t xml:space="preserve">8.1</w:t>
+              <w:t xml:space="preserve">4</w:t>
             </w:r>
           </w:p>
         </w:tc>
@@ -3065,7 +3162,7 @@
             </w:pPr>
             <w:r>
               <w:rPr/>
-              <w:t xml:space="preserve">3560</w:t>
+              <w:t xml:space="preserve">2700</w:t>
             </w:r>
           </w:p>
         </w:tc>
@@ -3188,7 +3285,7 @@
             <w:pPr/>
             <w:r>
               <w:rPr/>
-              <w:t xml:space="preserve">Evaporator tube material</w:t>
+              <w:t xml:space="preserve">Evaporator</w:t>
             </w:r>
           </w:p>
         </w:tc>
@@ -3214,7 +3311,7 @@
             </w:pPr>
             <w:r>
               <w:rPr/>
-              <w:t xml:space="preserve">Copper</w:t>
+              <w:t xml:space="preserve">name</w:t>
             </w:r>
           </w:p>
         </w:tc>
@@ -3487,6 +3584,13 @@
       <w:r>
         <w:rPr/>
         <w:t xml:space="preserve">4. Please contact Thermax representative / Office for customised specifications.</w:t>
+      </w:r>
+    </w:p>
+    <w:p>
+      <w:pPr/>
+      <w:r>
+        <w:rPr/>
+        <w:t xml:space="preserve">5. Burner Selection is for Sea level</w:t>
       </w:r>
     </w:p>
     <w:sectPr>

--- a/storage/G2-Direct-Fired-Series-1.docx
+++ b/storage/G2-Direct-Fired-Series-1.docx
@@ -181,7 +181,7 @@
                 <w:b w:val="1"/>
                 <w:bCs w:val="1"/>
               </w:rPr>
-              <w:t xml:space="preserve">30-Jun-2021, 16:00 </w:t>
+              <w:t xml:space="preserve">08-Jul-2021, 15:29 </w:t>
             </w:r>
           </w:p>
         </w:tc>
@@ -2037,6 +2037,61 @@
             </w:pPr>
             <w:r>
               <w:rPr/>
+              <w:t xml:space="preserve">NaturalGas</w:t>
+            </w:r>
+          </w:p>
+        </w:tc>
+      </w:tr>
+      <w:tr>
+        <w:trPr/>
+        <w:tc>
+          <w:tcPr>
+            <w:tcW w:w="700" w:type="dxa"/>
+          </w:tcPr>
+          <w:p>
+            <w:pPr/>
+            <w:r>
+              <w:rPr/>
+              <w:t xml:space="preserve">3.</w:t>
+            </w:r>
+          </w:p>
+        </w:tc>
+        <w:tc>
+          <w:tcPr>
+            <w:tcW w:w="2850" w:type="dxa"/>
+          </w:tcPr>
+          <w:p>
+            <w:pPr/>
+            <w:r>
+              <w:rPr/>
+              <w:t xml:space="preserve">Calorific value type</w:t>
+            </w:r>
+          </w:p>
+        </w:tc>
+        <w:tc>
+          <w:tcPr>
+            <w:tcW w:w="1750" w:type="dxa"/>
+          </w:tcPr>
+          <w:p>
+            <w:pPr>
+              <w:jc w:val="center"/>
+            </w:pPr>
+            <w:r>
+              <w:rPr/>
+              <w:t xml:space="preserve">GCV</w:t>
+            </w:r>
+          </w:p>
+        </w:tc>
+        <w:tc>
+          <w:tcPr>
+            <w:tcW w:w="1750" w:type="dxa"/>
+          </w:tcPr>
+          <w:p>
+            <w:pPr>
+              <w:jc w:val="center"/>
+            </w:pPr>
+            <w:r>
+              <w:rPr/>
               <w:t xml:space="preserve">Normal</w:t>
             </w:r>
           </w:p>
@@ -2052,47 +2107,47 @@
             <w:pPr/>
             <w:r>
               <w:rPr/>
-              <w:t xml:space="preserve">3.</w:t>
-            </w:r>
-          </w:p>
-        </w:tc>
-        <w:tc>
-          <w:tcPr>
-            <w:tcW w:w="2850" w:type="dxa"/>
-          </w:tcPr>
-          <w:p>
-            <w:pPr/>
-            <w:r>
-              <w:rPr/>
-              <w:t xml:space="preserve">Calorific value type</w:t>
-            </w:r>
-          </w:p>
-        </w:tc>
-        <w:tc>
-          <w:tcPr>
-            <w:tcW w:w="1750" w:type="dxa"/>
-          </w:tcPr>
-          <w:p>
-            <w:pPr>
-              <w:jc w:val="center"/>
-            </w:pPr>
-            <w:r>
-              <w:rPr/>
-              <w:t xml:space="preserve">GCV</w:t>
-            </w:r>
-          </w:p>
-        </w:tc>
-        <w:tc>
-          <w:tcPr>
-            <w:tcW w:w="1750" w:type="dxa"/>
-          </w:tcPr>
-          <w:p>
-            <w:pPr>
-              <w:jc w:val="center"/>
-            </w:pPr>
-            <w:r>
-              <w:rPr/>
-              <w:t xml:space="preserve">NaturalGas</w:t>
+              <w:t xml:space="preserve"/>
+            </w:r>
+          </w:p>
+        </w:tc>
+        <w:tc>
+          <w:tcPr>
+            <w:tcW w:w="2850" w:type="dxa"/>
+          </w:tcPr>
+          <w:p>
+            <w:pPr/>
+            <w:r>
+              <w:rPr/>
+              <w:t xml:space="preserve">Gas Pressure</w:t>
+            </w:r>
+          </w:p>
+        </w:tc>
+        <w:tc>
+          <w:tcPr>
+            <w:tcW w:w="1750" w:type="dxa"/>
+          </w:tcPr>
+          <w:p>
+            <w:pPr>
+              <w:jc w:val="center"/>
+            </w:pPr>
+            <w:r>
+              <w:rPr/>
+              <w:t xml:space="preserve">mbar</w:t>
+            </w:r>
+          </w:p>
+        </w:tc>
+        <w:tc>
+          <w:tcPr>
+            <w:tcW w:w="1750" w:type="dxa"/>
+          </w:tcPr>
+          <w:p>
+            <w:pPr>
+              <w:jc w:val="center"/>
+            </w:pPr>
+            <w:r>
+              <w:rPr/>
+              <w:t xml:space="preserve">100</w:t>
             </w:r>
           </w:p>
         </w:tc>
@@ -3590,7 +3645,7 @@
       <w:pPr/>
       <w:r>
         <w:rPr/>
-        <w:t xml:space="preserve">5. Burner Selection is for Sea level</w:t>
+        <w:t xml:space="preserve">5. Burner Selection is valid upto 100m above mean Sea level.</w:t>
       </w:r>
     </w:p>
     <w:sectPr>

--- a/storage/G2-Direct-Fired-Series-1.docx
+++ b/storage/G2-Direct-Fired-Series-1.docx
@@ -181,7 +181,7 @@
                 <w:b w:val="1"/>
                 <w:bCs w:val="1"/>
               </w:rPr>
-              <w:t xml:space="preserve">08-Jul-2021, 15:29 </w:t>
+              <w:t xml:space="preserve">14-Jul-2021, 15:43 </w:t>
             </w:r>
           </w:p>
         </w:tc>
@@ -1228,7 +1228,7 @@
             </w:pPr>
             <w:r>
               <w:rPr/>
-              <w:t xml:space="preserve">205278.1</w:t>
+              <w:t xml:space="preserve">205796.5</w:t>
             </w:r>
           </w:p>
         </w:tc>
@@ -1982,7 +1982,7 @@
             </w:pPr>
             <w:r>
               <w:rPr/>
-              <w:t xml:space="preserve">89483.5</w:t>
+              <w:t xml:space="preserve">89960.9</w:t>
             </w:r>
           </w:p>
         </w:tc>
@@ -2257,7 +2257,7 @@
             </w:pPr>
             <w:r>
               <w:rPr/>
-              <w:t xml:space="preserve">9.6</w:t>
+              <w:t xml:space="preserve">9.5</w:t>
             </w:r>
           </w:p>
         </w:tc>
@@ -2312,7 +2312,7 @@
             </w:pPr>
             <w:r>
               <w:rPr/>
-              <w:t xml:space="preserve">125</w:t>
+              <w:t xml:space="preserve">0</w:t>
             </w:r>
           </w:p>
         </w:tc>
@@ -2682,6 +2682,61 @@
             <w:r>
               <w:rPr/>
               <w:t xml:space="preserve">0.75( 1.8 )</w:t>
+            </w:r>
+          </w:p>
+        </w:tc>
+      </w:tr>
+      <w:tr>
+        <w:trPr/>
+        <w:tc>
+          <w:tcPr>
+            <w:tcW w:w="700" w:type="dxa"/>
+          </w:tcPr>
+          <w:p>
+            <w:pPr/>
+            <w:r>
+              <w:rPr/>
+              <w:t xml:space="preserve">6.</w:t>
+            </w:r>
+          </w:p>
+        </w:tc>
+        <w:tc>
+          <w:tcPr>
+            <w:tcW w:w="2850" w:type="dxa"/>
+          </w:tcPr>
+          <w:p>
+            <w:pPr/>
+            <w:r>
+              <w:rPr/>
+              <w:t xml:space="preserve">Burner Rating</w:t>
+            </w:r>
+          </w:p>
+        </w:tc>
+        <w:tc>
+          <w:tcPr>
+            <w:tcW w:w="1750" w:type="dxa"/>
+          </w:tcPr>
+          <w:p>
+            <w:pPr>
+              <w:jc w:val="center"/>
+            </w:pPr>
+            <w:r>
+              <w:rPr/>
+              <w:t xml:space="preserve">kW (A)</w:t>
+            </w:r>
+          </w:p>
+        </w:tc>
+        <w:tc>
+          <w:tcPr>
+            <w:tcW w:w="1750" w:type="dxa"/>
+          </w:tcPr>
+          <w:p>
+            <w:pPr>
+              <w:jc w:val="center"/>
+            </w:pPr>
+            <w:r>
+              <w:rPr/>
+              <w:t xml:space="preserve">0.25( 1.7 )</w:t>
             </w:r>
           </w:p>
         </w:tc>

--- a/storage/G2-Direct-Fired-Series-1.docx
+++ b/storage/G2-Direct-Fired-Series-1.docx
@@ -106,7 +106,7 @@
                 <w:b w:val="1"/>
                 <w:bCs w:val="1"/>
               </w:rPr>
-              <w:t xml:space="preserve">0.9 Dt: 24-May-2021</w:t>
+              <w:t xml:space="preserve">1.1.0 Dt : 07-Aug-2021</w:t>
             </w:r>
           </w:p>
         </w:tc>
@@ -181,7 +181,7 @@
                 <w:b w:val="1"/>
                 <w:bCs w:val="1"/>
               </w:rPr>
-              <w:t xml:space="preserve">14-Jul-2021, 15:43 </w:t>
+              <w:t xml:space="preserve">07-Aug-2021, 14:57 </w:t>
             </w:r>
           </w:p>
         </w:tc>
@@ -570,21 +570,21 @@
             </w:pPr>
             <w:r>
               <w:rPr/>
-              <w:t xml:space="preserve">m³/hr</w:t>
-            </w:r>
-          </w:p>
-        </w:tc>
-        <w:tc>
-          <w:tcPr>
-            <w:tcW w:w="1750" w:type="dxa"/>
-          </w:tcPr>
-          <w:p>
-            <w:pPr>
-              <w:jc w:val="center"/>
-            </w:pPr>
-            <w:r>
-              <w:rPr/>
-              <w:t xml:space="preserve">24.1</w:t>
+              <w:t xml:space="preserve">GPM</w:t>
+            </w:r>
+          </w:p>
+        </w:tc>
+        <w:tc>
+          <w:tcPr>
+            <w:tcW w:w="1750" w:type="dxa"/>
+          </w:tcPr>
+          <w:p>
+            <w:pPr>
+              <w:jc w:val="center"/>
+            </w:pPr>
+            <w:r>
+              <w:rPr/>
+              <w:t xml:space="preserve">106.1</w:t>
             </w:r>
           </w:p>
         </w:tc>
@@ -625,21 +625,21 @@
             </w:pPr>
             <w:r>
               <w:rPr/>
-              <w:t xml:space="preserve">°C</w:t>
-            </w:r>
-          </w:p>
-        </w:tc>
-        <w:tc>
-          <w:tcPr>
-            <w:tcW w:w="1750" w:type="dxa"/>
-          </w:tcPr>
-          <w:p>
-            <w:pPr>
-              <w:jc w:val="center"/>
-            </w:pPr>
-            <w:r>
-              <w:rPr/>
-              <w:t xml:space="preserve">12</w:t>
+              <w:t xml:space="preserve">°F</w:t>
+            </w:r>
+          </w:p>
+        </w:tc>
+        <w:tc>
+          <w:tcPr>
+            <w:tcW w:w="1750" w:type="dxa"/>
+          </w:tcPr>
+          <w:p>
+            <w:pPr>
+              <w:jc w:val="center"/>
+            </w:pPr>
+            <w:r>
+              <w:rPr/>
+              <w:t xml:space="preserve">53.6</w:t>
             </w:r>
           </w:p>
         </w:tc>
@@ -680,21 +680,21 @@
             </w:pPr>
             <w:r>
               <w:rPr/>
-              <w:t xml:space="preserve">°C</w:t>
-            </w:r>
-          </w:p>
-        </w:tc>
-        <w:tc>
-          <w:tcPr>
-            <w:tcW w:w="1750" w:type="dxa"/>
-          </w:tcPr>
-          <w:p>
-            <w:pPr>
-              <w:jc w:val="center"/>
-            </w:pPr>
-            <w:r>
-              <w:rPr/>
-              <w:t xml:space="preserve">7</w:t>
+              <w:t xml:space="preserve">°F</w:t>
+            </w:r>
+          </w:p>
+        </w:tc>
+        <w:tc>
+          <w:tcPr>
+            <w:tcW w:w="1750" w:type="dxa"/>
+          </w:tcPr>
+          <w:p>
+            <w:pPr>
+              <w:jc w:val="center"/>
+            </w:pPr>
+            <w:r>
+              <w:rPr/>
+              <w:t xml:space="preserve">44.6</w:t>
             </w:r>
           </w:p>
         </w:tc>
@@ -790,21 +790,21 @@
             </w:pPr>
             <w:r>
               <w:rPr/>
-              <w:t xml:space="preserve">mLC</w:t>
-            </w:r>
-          </w:p>
-        </w:tc>
-        <w:tc>
-          <w:tcPr>
-            <w:tcW w:w="1750" w:type="dxa"/>
-          </w:tcPr>
-          <w:p>
-            <w:pPr>
-              <w:jc w:val="center"/>
-            </w:pPr>
-            <w:r>
-              <w:rPr/>
-              <w:t xml:space="preserve">5.3</w:t>
+              <w:t xml:space="preserve">ftLC</w:t>
+            </w:r>
+          </w:p>
+        </w:tc>
+        <w:tc>
+          <w:tcPr>
+            <w:tcW w:w="1750" w:type="dxa"/>
+          </w:tcPr>
+          <w:p>
+            <w:pPr>
+              <w:jc w:val="center"/>
+            </w:pPr>
+            <w:r>
+              <w:rPr/>
+              <w:t xml:space="preserve">17.4</w:t>
             </w:r>
           </w:p>
         </w:tc>
@@ -845,21 +845,21 @@
             </w:pPr>
             <w:r>
               <w:rPr/>
-              <w:t xml:space="preserve">DN</w:t>
-            </w:r>
-          </w:p>
-        </w:tc>
-        <w:tc>
-          <w:tcPr>
-            <w:tcW w:w="1750" w:type="dxa"/>
-          </w:tcPr>
-          <w:p>
-            <w:pPr>
-              <w:jc w:val="center"/>
-            </w:pPr>
-            <w:r>
-              <w:rPr/>
-              <w:t xml:space="preserve">80</w:t>
+              <w:t xml:space="preserve">NPS</w:t>
+            </w:r>
+          </w:p>
+        </w:tc>
+        <w:tc>
+          <w:tcPr>
+            <w:tcW w:w="1750" w:type="dxa"/>
+          </w:tcPr>
+          <w:p>
+            <w:pPr>
+              <w:jc w:val="center"/>
+            </w:pPr>
+            <w:r>
+              <w:rPr/>
+              <w:t xml:space="preserve">3.2</w:t>
             </w:r>
           </w:p>
         </w:tc>
@@ -1008,7 +1008,7 @@
             </w:pPr>
             <w:r>
               <w:rPr/>
-              <w:t xml:space="preserve">m² hr °C/kcal</w:t>
+              <w:t xml:space="preserve">ft² Hr °F/BTU</w:t>
             </w:r>
           </w:p>
         </w:tc>
@@ -1063,21 +1063,21 @@
             </w:pPr>
             <w:r>
               <w:rPr/>
-              <w:t xml:space="preserve">kg/cm²(g)</w:t>
-            </w:r>
-          </w:p>
-        </w:tc>
-        <w:tc>
-          <w:tcPr>
-            <w:tcW w:w="1750" w:type="dxa"/>
-          </w:tcPr>
-          <w:p>
-            <w:pPr>
-              <w:jc w:val="center"/>
-            </w:pPr>
-            <w:r>
-              <w:rPr/>
-              <w:t xml:space="preserve">8</w:t>
+              <w:t xml:space="preserve">psi(g)</w:t>
+            </w:r>
+          </w:p>
+        </w:tc>
+        <w:tc>
+          <w:tcPr>
+            <w:tcW w:w="1750" w:type="dxa"/>
+          </w:tcPr>
+          <w:p>
+            <w:pPr>
+              <w:jc w:val="center"/>
+            </w:pPr>
+            <w:r>
+              <w:rPr/>
+              <w:t xml:space="preserve">114</w:t>
             </w:r>
           </w:p>
         </w:tc>
@@ -1214,21 +1214,21 @@
             </w:pPr>
             <w:r>
               <w:rPr/>
-              <w:t xml:space="preserve">kcal/Hr</w:t>
-            </w:r>
-          </w:p>
-        </w:tc>
-        <w:tc>
-          <w:tcPr>
-            <w:tcW w:w="1750" w:type="dxa"/>
-          </w:tcPr>
-          <w:p>
-            <w:pPr>
-              <w:jc w:val="center"/>
-            </w:pPr>
-            <w:r>
-              <w:rPr/>
-              <w:t xml:space="preserve">205796.5</w:t>
+              <w:t xml:space="preserve">MBH</w:t>
+            </w:r>
+          </w:p>
+        </w:tc>
+        <w:tc>
+          <w:tcPr>
+            <w:tcW w:w="1750" w:type="dxa"/>
+          </w:tcPr>
+          <w:p>
+            <w:pPr>
+              <w:jc w:val="center"/>
+            </w:pPr>
+            <w:r>
+              <w:rPr/>
+              <w:t xml:space="preserve">814.6</w:t>
             </w:r>
           </w:p>
         </w:tc>
@@ -1269,21 +1269,21 @@
             </w:pPr>
             <w:r>
               <w:rPr/>
-              <w:t xml:space="preserve">m³/hr</w:t>
-            </w:r>
-          </w:p>
-        </w:tc>
-        <w:tc>
-          <w:tcPr>
-            <w:tcW w:w="1750" w:type="dxa"/>
-          </w:tcPr>
-          <w:p>
-            <w:pPr>
-              <w:jc w:val="center"/>
-            </w:pPr>
-            <w:r>
-              <w:rPr/>
-              <w:t xml:space="preserve">48</w:t>
+              <w:t xml:space="preserve">GPM</w:t>
+            </w:r>
+          </w:p>
+        </w:tc>
+        <w:tc>
+          <w:tcPr>
+            <w:tcW w:w="1750" w:type="dxa"/>
+          </w:tcPr>
+          <w:p>
+            <w:pPr>
+              <w:jc w:val="center"/>
+            </w:pPr>
+            <w:r>
+              <w:rPr/>
+              <w:t xml:space="preserve">211.3</w:t>
             </w:r>
           </w:p>
         </w:tc>
@@ -1324,21 +1324,21 @@
             </w:pPr>
             <w:r>
               <w:rPr/>
-              <w:t xml:space="preserve">°C</w:t>
-            </w:r>
-          </w:p>
-        </w:tc>
-        <w:tc>
-          <w:tcPr>
-            <w:tcW w:w="1750" w:type="dxa"/>
-          </w:tcPr>
-          <w:p>
-            <w:pPr>
-              <w:jc w:val="center"/>
-            </w:pPr>
-            <w:r>
-              <w:rPr/>
-              <w:t xml:space="preserve">32</w:t>
+              <w:t xml:space="preserve">°F</w:t>
+            </w:r>
+          </w:p>
+        </w:tc>
+        <w:tc>
+          <w:tcPr>
+            <w:tcW w:w="1750" w:type="dxa"/>
+          </w:tcPr>
+          <w:p>
+            <w:pPr>
+              <w:jc w:val="center"/>
+            </w:pPr>
+            <w:r>
+              <w:rPr/>
+              <w:t xml:space="preserve">89.6</w:t>
             </w:r>
           </w:p>
         </w:tc>
@@ -1379,21 +1379,21 @@
             </w:pPr>
             <w:r>
               <w:rPr/>
-              <w:t xml:space="preserve">°C</w:t>
-            </w:r>
-          </w:p>
-        </w:tc>
-        <w:tc>
-          <w:tcPr>
-            <w:tcW w:w="1750" w:type="dxa"/>
-          </w:tcPr>
-          <w:p>
-            <w:pPr>
-              <w:jc w:val="center"/>
-            </w:pPr>
-            <w:r>
-              <w:rPr/>
-              <w:t xml:space="preserve">36.3</w:t>
+              <w:t xml:space="preserve">°F</w:t>
+            </w:r>
+          </w:p>
+        </w:tc>
+        <w:tc>
+          <w:tcPr>
+            <w:tcW w:w="1750" w:type="dxa"/>
+          </w:tcPr>
+          <w:p>
+            <w:pPr>
+              <w:jc w:val="center"/>
+            </w:pPr>
+            <w:r>
+              <w:rPr/>
+              <w:t xml:space="preserve">97.4</w:t>
             </w:r>
           </w:p>
         </w:tc>
@@ -1489,7 +1489,7 @@
             </w:pPr>
             <w:r>
               <w:rPr/>
-              <w:t xml:space="preserve">m³/hr</w:t>
+              <w:t xml:space="preserve">GPM</w:t>
             </w:r>
           </w:p>
         </w:tc>
@@ -1544,21 +1544,21 @@
             </w:pPr>
             <w:r>
               <w:rPr/>
-              <w:t xml:space="preserve">mLC</w:t>
-            </w:r>
-          </w:p>
-        </w:tc>
-        <w:tc>
-          <w:tcPr>
-            <w:tcW w:w="1750" w:type="dxa"/>
-          </w:tcPr>
-          <w:p>
-            <w:pPr>
-              <w:jc w:val="center"/>
-            </w:pPr>
-            <w:r>
-              <w:rPr/>
-              <w:t xml:space="preserve">5</w:t>
+              <w:t xml:space="preserve">ftLC</w:t>
+            </w:r>
+          </w:p>
+        </w:tc>
+        <w:tc>
+          <w:tcPr>
+            <w:tcW w:w="1750" w:type="dxa"/>
+          </w:tcPr>
+          <w:p>
+            <w:pPr>
+              <w:jc w:val="center"/>
+            </w:pPr>
+            <w:r>
+              <w:rPr/>
+              <w:t xml:space="preserve">16.4</w:t>
             </w:r>
           </w:p>
         </w:tc>
@@ -1599,21 +1599,21 @@
             </w:pPr>
             <w:r>
               <w:rPr/>
-              <w:t xml:space="preserve">DN</w:t>
-            </w:r>
-          </w:p>
-        </w:tc>
-        <w:tc>
-          <w:tcPr>
-            <w:tcW w:w="1750" w:type="dxa"/>
-          </w:tcPr>
-          <w:p>
-            <w:pPr>
-              <w:jc w:val="center"/>
-            </w:pPr>
-            <w:r>
-              <w:rPr/>
-              <w:t xml:space="preserve">100</w:t>
+              <w:t xml:space="preserve">NPS</w:t>
+            </w:r>
+          </w:p>
+        </w:tc>
+        <w:tc>
+          <w:tcPr>
+            <w:tcW w:w="1750" w:type="dxa"/>
+          </w:tcPr>
+          <w:p>
+            <w:pPr>
+              <w:jc w:val="center"/>
+            </w:pPr>
+            <w:r>
+              <w:rPr/>
+              <w:t xml:space="preserve">4</w:t>
             </w:r>
           </w:p>
         </w:tc>
@@ -1762,7 +1762,7 @@
             </w:pPr>
             <w:r>
               <w:rPr/>
-              <w:t xml:space="preserve">m² hr °C/kcal</w:t>
+              <w:t xml:space="preserve">ft² Hr °F/BTU</w:t>
             </w:r>
           </w:p>
         </w:tc>
@@ -1817,21 +1817,21 @@
             </w:pPr>
             <w:r>
               <w:rPr/>
-              <w:t xml:space="preserve">kg/cm²(g)</w:t>
-            </w:r>
-          </w:p>
-        </w:tc>
-        <w:tc>
-          <w:tcPr>
-            <w:tcW w:w="1750" w:type="dxa"/>
-          </w:tcPr>
-          <w:p>
-            <w:pPr>
-              <w:jc w:val="center"/>
-            </w:pPr>
-            <w:r>
-              <w:rPr/>
-              <w:t xml:space="preserve">8</w:t>
+              <w:t xml:space="preserve">psi(g)</w:t>
+            </w:r>
+          </w:p>
+        </w:tc>
+        <w:tc>
+          <w:tcPr>
+            <w:tcW w:w="1750" w:type="dxa"/>
+          </w:tcPr>
+          <w:p>
+            <w:pPr>
+              <w:jc w:val="center"/>
+            </w:pPr>
+            <w:r>
+              <w:rPr/>
+              <w:t xml:space="preserve">114</w:t>
             </w:r>
           </w:p>
         </w:tc>
@@ -1968,21 +1968,21 @@
             </w:pPr>
             <w:r>
               <w:rPr/>
-              <w:t xml:space="preserve">kcal/Hr</w:t>
-            </w:r>
-          </w:p>
-        </w:tc>
-        <w:tc>
-          <w:tcPr>
-            <w:tcW w:w="1750" w:type="dxa"/>
-          </w:tcPr>
-          <w:p>
-            <w:pPr>
-              <w:jc w:val="center"/>
-            </w:pPr>
-            <w:r>
-              <w:rPr/>
-              <w:t xml:space="preserve">89960.9</w:t>
+              <w:t xml:space="preserve">MBH</w:t>
+            </w:r>
+          </w:p>
+        </w:tc>
+        <w:tc>
+          <w:tcPr>
+            <w:tcW w:w="1750" w:type="dxa"/>
+          </w:tcPr>
+          <w:p>
+            <w:pPr>
+              <w:jc w:val="center"/>
+            </w:pPr>
+            <w:r>
+              <w:rPr/>
+              <w:t xml:space="preserve">355.1</w:t>
             </w:r>
           </w:p>
         </w:tc>
@@ -2188,21 +2188,21 @@
             </w:pPr>
             <w:r>
               <w:rPr/>
-              <w:t xml:space="preserve">kcal/Nm³</w:t>
-            </w:r>
-          </w:p>
-        </w:tc>
-        <w:tc>
-          <w:tcPr>
-            <w:tcW w:w="1750" w:type="dxa"/>
-          </w:tcPr>
-          <w:p>
-            <w:pPr>
-              <w:jc w:val="center"/>
-            </w:pPr>
-            <w:r>
-              <w:rPr/>
-              <w:t xml:space="preserve">9000</w:t>
+              <w:t xml:space="preserve">BTU/Ncu.ft</w:t>
+            </w:r>
+          </w:p>
+        </w:tc>
+        <w:tc>
+          <w:tcPr>
+            <w:tcW w:w="1750" w:type="dxa"/>
+          </w:tcPr>
+          <w:p>
+            <w:pPr>
+              <w:jc w:val="center"/>
+            </w:pPr>
+            <w:r>
+              <w:rPr/>
+              <w:t xml:space="preserve">1011.3</w:t>
             </w:r>
           </w:p>
         </w:tc>
@@ -2257,7 +2257,7 @@
             </w:pPr>
             <w:r>
               <w:rPr/>
-              <w:t xml:space="preserve">9.5</w:t>
+              <w:t xml:space="preserve">337.8</w:t>
             </w:r>
           </w:p>
         </w:tc>
@@ -2298,21 +2298,21 @@
             </w:pPr>
             <w:r>
               <w:rPr/>
-              <w:t xml:space="preserve">DN</w:t>
-            </w:r>
-          </w:p>
-        </w:tc>
-        <w:tc>
-          <w:tcPr>
-            <w:tcW w:w="1750" w:type="dxa"/>
-          </w:tcPr>
-          <w:p>
-            <w:pPr>
-              <w:jc w:val="center"/>
-            </w:pPr>
-            <w:r>
-              <w:rPr/>
-              <w:t xml:space="preserve">0</w:t>
+              <w:t xml:space="preserve">NPS</w:t>
+            </w:r>
+          </w:p>
+        </w:tc>
+        <w:tc>
+          <w:tcPr>
+            <w:tcW w:w="1750" w:type="dxa"/>
+          </w:tcPr>
+          <w:p>
+            <w:pPr>
+              <w:jc w:val="center"/>
+            </w:pPr>
+            <w:r>
+              <w:rPr/>
+              <w:t xml:space="preserve">125</w:t>
             </w:r>
           </w:p>
         </w:tc>
@@ -2873,21 +2873,21 @@
             </w:pPr>
             <w:r>
               <w:rPr/>
-              <w:t xml:space="preserve">mm</w:t>
-            </w:r>
-          </w:p>
-        </w:tc>
-        <w:tc>
-          <w:tcPr>
-            <w:tcW w:w="1750" w:type="dxa"/>
-          </w:tcPr>
-          <w:p>
-            <w:pPr>
-              <w:jc w:val="center"/>
-            </w:pPr>
-            <w:r>
-              <w:rPr/>
-              <w:t xml:space="preserve">3170</w:t>
+              <w:t xml:space="preserve">in</w:t>
+            </w:r>
+          </w:p>
+        </w:tc>
+        <w:tc>
+          <w:tcPr>
+            <w:tcW w:w="1750" w:type="dxa"/>
+          </w:tcPr>
+          <w:p>
+            <w:pPr>
+              <w:jc w:val="center"/>
+            </w:pPr>
+            <w:r>
+              <w:rPr/>
+              <w:t xml:space="preserve">125</w:t>
             </w:r>
           </w:p>
         </w:tc>
@@ -2928,21 +2928,21 @@
             </w:pPr>
             <w:r>
               <w:rPr/>
-              <w:t xml:space="preserve">mm</w:t>
-            </w:r>
-          </w:p>
-        </w:tc>
-        <w:tc>
-          <w:tcPr>
-            <w:tcW w:w="1750" w:type="dxa"/>
-          </w:tcPr>
-          <w:p>
-            <w:pPr>
-              <w:jc w:val="center"/>
-            </w:pPr>
-            <w:r>
-              <w:rPr/>
-              <w:t xml:space="preserve">2180</w:t>
+              <w:t xml:space="preserve">in</w:t>
+            </w:r>
+          </w:p>
+        </w:tc>
+        <w:tc>
+          <w:tcPr>
+            <w:tcW w:w="1750" w:type="dxa"/>
+          </w:tcPr>
+          <w:p>
+            <w:pPr>
+              <w:jc w:val="center"/>
+            </w:pPr>
+            <w:r>
+              <w:rPr/>
+              <w:t xml:space="preserve">86</w:t>
             </w:r>
           </w:p>
         </w:tc>
@@ -2983,21 +2983,21 @@
             </w:pPr>
             <w:r>
               <w:rPr/>
-              <w:t xml:space="preserve">mm</w:t>
-            </w:r>
-          </w:p>
-        </w:tc>
-        <w:tc>
-          <w:tcPr>
-            <w:tcW w:w="1750" w:type="dxa"/>
-          </w:tcPr>
-          <w:p>
-            <w:pPr>
-              <w:jc w:val="center"/>
-            </w:pPr>
-            <w:r>
-              <w:rPr/>
-              <w:t xml:space="preserve">2360</w:t>
+              <w:t xml:space="preserve">in</w:t>
+            </w:r>
+          </w:p>
+        </w:tc>
+        <w:tc>
+          <w:tcPr>
+            <w:tcW w:w="1750" w:type="dxa"/>
+          </w:tcPr>
+          <w:p>
+            <w:pPr>
+              <w:jc w:val="center"/>
+            </w:pPr>
+            <w:r>
+              <w:rPr/>
+              <w:t xml:space="preserve">93</w:t>
             </w:r>
           </w:p>
         </w:tc>
@@ -3038,21 +3038,21 @@
             </w:pPr>
             <w:r>
               <w:rPr/>
-              <w:t xml:space="preserve">ton</w:t>
-            </w:r>
-          </w:p>
-        </w:tc>
-        <w:tc>
-          <w:tcPr>
-            <w:tcW w:w="1750" w:type="dxa"/>
-          </w:tcPr>
-          <w:p>
-            <w:pPr>
-              <w:jc w:val="center"/>
-            </w:pPr>
-            <w:r>
-              <w:rPr/>
-              <w:t xml:space="preserve">4.8</w:t>
+              <w:t xml:space="preserve">lbs</w:t>
+            </w:r>
+          </w:p>
+        </w:tc>
+        <w:tc>
+          <w:tcPr>
+            <w:tcW w:w="1750" w:type="dxa"/>
+          </w:tcPr>
+          <w:p>
+            <w:pPr>
+              <w:jc w:val="center"/>
+            </w:pPr>
+            <w:r>
+              <w:rPr/>
+              <w:t xml:space="preserve">10582.2</w:t>
             </w:r>
           </w:p>
         </w:tc>
@@ -3093,21 +3093,21 @@
             </w:pPr>
             <w:r>
               <w:rPr/>
-              <w:t xml:space="preserve">ton</w:t>
-            </w:r>
-          </w:p>
-        </w:tc>
-        <w:tc>
-          <w:tcPr>
-            <w:tcW w:w="1750" w:type="dxa"/>
-          </w:tcPr>
-          <w:p>
-            <w:pPr>
-              <w:jc w:val="center"/>
-            </w:pPr>
-            <w:r>
-              <w:rPr/>
-              <w:t xml:space="preserve">4.6</w:t>
+              <w:t xml:space="preserve">lbs</w:t>
+            </w:r>
+          </w:p>
+        </w:tc>
+        <w:tc>
+          <w:tcPr>
+            <w:tcW w:w="1750" w:type="dxa"/>
+          </w:tcPr>
+          <w:p>
+            <w:pPr>
+              <w:jc w:val="center"/>
+            </w:pPr>
+            <w:r>
+              <w:rPr/>
+              <w:t xml:space="preserve">10141.3</w:t>
             </w:r>
           </w:p>
         </w:tc>
@@ -3148,21 +3148,21 @@
             </w:pPr>
             <w:r>
               <w:rPr/>
-              <w:t xml:space="preserve">ton</w:t>
-            </w:r>
-          </w:p>
-        </w:tc>
-        <w:tc>
-          <w:tcPr>
-            <w:tcW w:w="1750" w:type="dxa"/>
-          </w:tcPr>
-          <w:p>
-            <w:pPr>
-              <w:jc w:val="center"/>
-            </w:pPr>
-            <w:r>
-              <w:rPr/>
-              <w:t xml:space="preserve">6.1</w:t>
+              <w:t xml:space="preserve">lbs</w:t>
+            </w:r>
+          </w:p>
+        </w:tc>
+        <w:tc>
+          <w:tcPr>
+            <w:tcW w:w="1750" w:type="dxa"/>
+          </w:tcPr>
+          <w:p>
+            <w:pPr>
+              <w:jc w:val="center"/>
+            </w:pPr>
+            <w:r>
+              <w:rPr/>
+              <w:t xml:space="preserve">13448.2</w:t>
             </w:r>
           </w:p>
         </w:tc>
@@ -3203,21 +3203,21 @@
             </w:pPr>
             <w:r>
               <w:rPr/>
-              <w:t xml:space="preserve">ton</w:t>
-            </w:r>
-          </w:p>
-        </w:tc>
-        <w:tc>
-          <w:tcPr>
-            <w:tcW w:w="1750" w:type="dxa"/>
-          </w:tcPr>
-          <w:p>
-            <w:pPr>
-              <w:jc w:val="center"/>
-            </w:pPr>
-            <w:r>
-              <w:rPr/>
-              <w:t xml:space="preserve">4</w:t>
+              <w:t xml:space="preserve">lbs</w:t>
+            </w:r>
+          </w:p>
+        </w:tc>
+        <w:tc>
+          <w:tcPr>
+            <w:tcW w:w="1750" w:type="dxa"/>
+          </w:tcPr>
+          <w:p>
+            <w:pPr>
+              <w:jc w:val="center"/>
+            </w:pPr>
+            <w:r>
+              <w:rPr/>
+              <w:t xml:space="preserve">8818.5</w:t>
             </w:r>
           </w:p>
         </w:tc>
@@ -3258,21 +3258,21 @@
             </w:pPr>
             <w:r>
               <w:rPr/>
-              <w:t xml:space="preserve">mm</w:t>
-            </w:r>
-          </w:p>
-        </w:tc>
-        <w:tc>
-          <w:tcPr>
-            <w:tcW w:w="1750" w:type="dxa"/>
-          </w:tcPr>
-          <w:p>
-            <w:pPr>
-              <w:jc w:val="center"/>
-            </w:pPr>
-            <w:r>
-              <w:rPr/>
-              <w:t xml:space="preserve">2700</w:t>
+              <w:t xml:space="preserve">in</w:t>
+            </w:r>
+          </w:p>
+        </w:tc>
+        <w:tc>
+          <w:tcPr>
+            <w:tcW w:w="1750" w:type="dxa"/>
+          </w:tcPr>
+          <w:p>
+            <w:pPr>
+              <w:jc w:val="center"/>
+            </w:pPr>
+            <w:r>
+              <w:rPr/>
+              <w:t xml:space="preserve">106.3</w:t>
             </w:r>
           </w:p>
         </w:tc>

--- a/storage/G2-Direct-Fired-Series-1.docx
+++ b/storage/G2-Direct-Fired-Series-1.docx
@@ -106,7 +106,7 @@
                 <w:b w:val="1"/>
                 <w:bCs w:val="1"/>
               </w:rPr>
-              <w:t xml:space="preserve">1.1.0 Dt : 07-Aug-2021</w:t>
+              <w:t xml:space="preserve">1.2.0 Dt : 07-Aug-2021</w:t>
             </w:r>
           </w:p>
         </w:tc>
@@ -181,7 +181,7 @@
                 <w:b w:val="1"/>
                 <w:bCs w:val="1"/>
               </w:rPr>
-              <w:t xml:space="preserve">07-Aug-2021, 14:57 </w:t>
+              <w:t xml:space="preserve">17-Aug-2021, 17:59 </w:t>
             </w:r>
           </w:p>
         </w:tc>
@@ -433,7 +433,7 @@
                 <w:b w:val="1"/>
                 <w:bCs w:val="1"/>
               </w:rPr>
-              <w:t xml:space="preserve">40</w:t>
+              <w:t xml:space="preserve">45</w:t>
             </w:r>
           </w:p>
         </w:tc>
@@ -570,21 +570,21 @@
             </w:pPr>
             <w:r>
               <w:rPr/>
-              <w:t xml:space="preserve">GPM</w:t>
-            </w:r>
-          </w:p>
-        </w:tc>
-        <w:tc>
-          <w:tcPr>
-            <w:tcW w:w="1750" w:type="dxa"/>
-          </w:tcPr>
-          <w:p>
-            <w:pPr>
-              <w:jc w:val="center"/>
-            </w:pPr>
-            <w:r>
-              <w:rPr/>
-              <w:t xml:space="preserve">106.1</w:t>
+              <w:t xml:space="preserve">m³/hr</w:t>
+            </w:r>
+          </w:p>
+        </w:tc>
+        <w:tc>
+          <w:tcPr>
+            <w:tcW w:w="1750" w:type="dxa"/>
+          </w:tcPr>
+          <w:p>
+            <w:pPr>
+              <w:jc w:val="center"/>
+            </w:pPr>
+            <w:r>
+              <w:rPr/>
+              <w:t xml:space="preserve">27.1</w:t>
             </w:r>
           </w:p>
         </w:tc>
@@ -625,21 +625,21 @@
             </w:pPr>
             <w:r>
               <w:rPr/>
-              <w:t xml:space="preserve">°F</w:t>
-            </w:r>
-          </w:p>
-        </w:tc>
-        <w:tc>
-          <w:tcPr>
-            <w:tcW w:w="1750" w:type="dxa"/>
-          </w:tcPr>
-          <w:p>
-            <w:pPr>
-              <w:jc w:val="center"/>
-            </w:pPr>
-            <w:r>
-              <w:rPr/>
-              <w:t xml:space="preserve">53.6</w:t>
+              <w:t xml:space="preserve">°C</w:t>
+            </w:r>
+          </w:p>
+        </w:tc>
+        <w:tc>
+          <w:tcPr>
+            <w:tcW w:w="1750" w:type="dxa"/>
+          </w:tcPr>
+          <w:p>
+            <w:pPr>
+              <w:jc w:val="center"/>
+            </w:pPr>
+            <w:r>
+              <w:rPr/>
+              <w:t xml:space="preserve">12</w:t>
             </w:r>
           </w:p>
         </w:tc>
@@ -680,21 +680,21 @@
             </w:pPr>
             <w:r>
               <w:rPr/>
-              <w:t xml:space="preserve">°F</w:t>
-            </w:r>
-          </w:p>
-        </w:tc>
-        <w:tc>
-          <w:tcPr>
-            <w:tcW w:w="1750" w:type="dxa"/>
-          </w:tcPr>
-          <w:p>
-            <w:pPr>
-              <w:jc w:val="center"/>
-            </w:pPr>
-            <w:r>
-              <w:rPr/>
-              <w:t xml:space="preserve">44.6</w:t>
+              <w:t xml:space="preserve">°C</w:t>
+            </w:r>
+          </w:p>
+        </w:tc>
+        <w:tc>
+          <w:tcPr>
+            <w:tcW w:w="1750" w:type="dxa"/>
+          </w:tcPr>
+          <w:p>
+            <w:pPr>
+              <w:jc w:val="center"/>
+            </w:pPr>
+            <w:r>
+              <w:rPr/>
+              <w:t xml:space="preserve">7</w:t>
             </w:r>
           </w:p>
         </w:tc>
@@ -790,21 +790,21 @@
             </w:pPr>
             <w:r>
               <w:rPr/>
-              <w:t xml:space="preserve">ftLC</w:t>
-            </w:r>
-          </w:p>
-        </w:tc>
-        <w:tc>
-          <w:tcPr>
-            <w:tcW w:w="1750" w:type="dxa"/>
-          </w:tcPr>
-          <w:p>
-            <w:pPr>
-              <w:jc w:val="center"/>
-            </w:pPr>
-            <w:r>
-              <w:rPr/>
-              <w:t xml:space="preserve">17.4</w:t>
+              <w:t xml:space="preserve">mLC</w:t>
+            </w:r>
+          </w:p>
+        </w:tc>
+        <w:tc>
+          <w:tcPr>
+            <w:tcW w:w="1750" w:type="dxa"/>
+          </w:tcPr>
+          <w:p>
+            <w:pPr>
+              <w:jc w:val="center"/>
+            </w:pPr>
+            <w:r>
+              <w:rPr/>
+              <w:t xml:space="preserve">6.7</w:t>
             </w:r>
           </w:p>
         </w:tc>
@@ -845,21 +845,21 @@
             </w:pPr>
             <w:r>
               <w:rPr/>
-              <w:t xml:space="preserve">NPS</w:t>
-            </w:r>
-          </w:p>
-        </w:tc>
-        <w:tc>
-          <w:tcPr>
-            <w:tcW w:w="1750" w:type="dxa"/>
-          </w:tcPr>
-          <w:p>
-            <w:pPr>
-              <w:jc w:val="center"/>
-            </w:pPr>
-            <w:r>
-              <w:rPr/>
-              <w:t xml:space="preserve">3.2</w:t>
+              <w:t xml:space="preserve">DN</w:t>
+            </w:r>
+          </w:p>
+        </w:tc>
+        <w:tc>
+          <w:tcPr>
+            <w:tcW w:w="1750" w:type="dxa"/>
+          </w:tcPr>
+          <w:p>
+            <w:pPr>
+              <w:jc w:val="center"/>
+            </w:pPr>
+            <w:r>
+              <w:rPr/>
+              <w:t xml:space="preserve">80</w:t>
             </w:r>
           </w:p>
         </w:tc>
@@ -1008,7 +1008,7 @@
             </w:pPr>
             <w:r>
               <w:rPr/>
-              <w:t xml:space="preserve">ft² Hr °F/BTU</w:t>
+              <w:t xml:space="preserve">m² hr °C/kcal</w:t>
             </w:r>
           </w:p>
         </w:tc>
@@ -1063,21 +1063,21 @@
             </w:pPr>
             <w:r>
               <w:rPr/>
-              <w:t xml:space="preserve">psi(g)</w:t>
-            </w:r>
-          </w:p>
-        </w:tc>
-        <w:tc>
-          <w:tcPr>
-            <w:tcW w:w="1750" w:type="dxa"/>
-          </w:tcPr>
-          <w:p>
-            <w:pPr>
-              <w:jc w:val="center"/>
-            </w:pPr>
-            <w:r>
-              <w:rPr/>
-              <w:t xml:space="preserve">114</w:t>
+              <w:t xml:space="preserve">kg/cm²(g)</w:t>
+            </w:r>
+          </w:p>
+        </w:tc>
+        <w:tc>
+          <w:tcPr>
+            <w:tcW w:w="1750" w:type="dxa"/>
+          </w:tcPr>
+          <w:p>
+            <w:pPr>
+              <w:jc w:val="center"/>
+            </w:pPr>
+            <w:r>
+              <w:rPr/>
+              <w:t xml:space="preserve">8</w:t>
             </w:r>
           </w:p>
         </w:tc>
@@ -1214,21 +1214,21 @@
             </w:pPr>
             <w:r>
               <w:rPr/>
-              <w:t xml:space="preserve">MBH</w:t>
-            </w:r>
-          </w:p>
-        </w:tc>
-        <w:tc>
-          <w:tcPr>
-            <w:tcW w:w="1750" w:type="dxa"/>
-          </w:tcPr>
-          <w:p>
-            <w:pPr>
-              <w:jc w:val="center"/>
-            </w:pPr>
-            <w:r>
-              <w:rPr/>
-              <w:t xml:space="preserve">814.6</w:t>
+              <w:t xml:space="preserve">kcal/Hr</w:t>
+            </w:r>
+          </w:p>
+        </w:tc>
+        <w:tc>
+          <w:tcPr>
+            <w:tcW w:w="1750" w:type="dxa"/>
+          </w:tcPr>
+          <w:p>
+            <w:pPr>
+              <w:jc w:val="center"/>
+            </w:pPr>
+            <w:r>
+              <w:rPr/>
+              <w:t xml:space="preserve">230697.1</w:t>
             </w:r>
           </w:p>
         </w:tc>
@@ -1269,21 +1269,21 @@
             </w:pPr>
             <w:r>
               <w:rPr/>
-              <w:t xml:space="preserve">GPM</w:t>
-            </w:r>
-          </w:p>
-        </w:tc>
-        <w:tc>
-          <w:tcPr>
-            <w:tcW w:w="1750" w:type="dxa"/>
-          </w:tcPr>
-          <w:p>
-            <w:pPr>
-              <w:jc w:val="center"/>
-            </w:pPr>
-            <w:r>
-              <w:rPr/>
-              <w:t xml:space="preserve">211.3</w:t>
+              <w:t xml:space="preserve">m³/hr</w:t>
+            </w:r>
+          </w:p>
+        </w:tc>
+        <w:tc>
+          <w:tcPr>
+            <w:tcW w:w="1750" w:type="dxa"/>
+          </w:tcPr>
+          <w:p>
+            <w:pPr>
+              <w:jc w:val="center"/>
+            </w:pPr>
+            <w:r>
+              <w:rPr/>
+              <w:t xml:space="preserve">48</w:t>
             </w:r>
           </w:p>
         </w:tc>
@@ -1324,21 +1324,21 @@
             </w:pPr>
             <w:r>
               <w:rPr/>
-              <w:t xml:space="preserve">°F</w:t>
-            </w:r>
-          </w:p>
-        </w:tc>
-        <w:tc>
-          <w:tcPr>
-            <w:tcW w:w="1750" w:type="dxa"/>
-          </w:tcPr>
-          <w:p>
-            <w:pPr>
-              <w:jc w:val="center"/>
-            </w:pPr>
-            <w:r>
-              <w:rPr/>
-              <w:t xml:space="preserve">89.6</w:t>
+              <w:t xml:space="preserve">°C</w:t>
+            </w:r>
+          </w:p>
+        </w:tc>
+        <w:tc>
+          <w:tcPr>
+            <w:tcW w:w="1750" w:type="dxa"/>
+          </w:tcPr>
+          <w:p>
+            <w:pPr>
+              <w:jc w:val="center"/>
+            </w:pPr>
+            <w:r>
+              <w:rPr/>
+              <w:t xml:space="preserve">32</w:t>
             </w:r>
           </w:p>
         </w:tc>
@@ -1379,21 +1379,21 @@
             </w:pPr>
             <w:r>
               <w:rPr/>
-              <w:t xml:space="preserve">°F</w:t>
-            </w:r>
-          </w:p>
-        </w:tc>
-        <w:tc>
-          <w:tcPr>
-            <w:tcW w:w="1750" w:type="dxa"/>
-          </w:tcPr>
-          <w:p>
-            <w:pPr>
-              <w:jc w:val="center"/>
-            </w:pPr>
-            <w:r>
-              <w:rPr/>
-              <w:t xml:space="preserve">97.4</w:t>
+              <w:t xml:space="preserve">°C</w:t>
+            </w:r>
+          </w:p>
+        </w:tc>
+        <w:tc>
+          <w:tcPr>
+            <w:tcW w:w="1750" w:type="dxa"/>
+          </w:tcPr>
+          <w:p>
+            <w:pPr>
+              <w:jc w:val="center"/>
+            </w:pPr>
+            <w:r>
+              <w:rPr/>
+              <w:t xml:space="preserve">36.8</w:t>
             </w:r>
           </w:p>
         </w:tc>
@@ -1489,7 +1489,7 @@
             </w:pPr>
             <w:r>
               <w:rPr/>
-              <w:t xml:space="preserve">GPM</w:t>
+              <w:t xml:space="preserve">m³/hr</w:t>
             </w:r>
           </w:p>
         </w:tc>
@@ -1544,21 +1544,21 @@
             </w:pPr>
             <w:r>
               <w:rPr/>
-              <w:t xml:space="preserve">ftLC</w:t>
-            </w:r>
-          </w:p>
-        </w:tc>
-        <w:tc>
-          <w:tcPr>
-            <w:tcW w:w="1750" w:type="dxa"/>
-          </w:tcPr>
-          <w:p>
-            <w:pPr>
-              <w:jc w:val="center"/>
-            </w:pPr>
-            <w:r>
-              <w:rPr/>
-              <w:t xml:space="preserve">16.4</w:t>
+              <w:t xml:space="preserve">mLC</w:t>
+            </w:r>
+          </w:p>
+        </w:tc>
+        <w:tc>
+          <w:tcPr>
+            <w:tcW w:w="1750" w:type="dxa"/>
+          </w:tcPr>
+          <w:p>
+            <w:pPr>
+              <w:jc w:val="center"/>
+            </w:pPr>
+            <w:r>
+              <w:rPr/>
+              <w:t xml:space="preserve">5</w:t>
             </w:r>
           </w:p>
         </w:tc>
@@ -1599,21 +1599,21 @@
             </w:pPr>
             <w:r>
               <w:rPr/>
-              <w:t xml:space="preserve">NPS</w:t>
-            </w:r>
-          </w:p>
-        </w:tc>
-        <w:tc>
-          <w:tcPr>
-            <w:tcW w:w="1750" w:type="dxa"/>
-          </w:tcPr>
-          <w:p>
-            <w:pPr>
-              <w:jc w:val="center"/>
-            </w:pPr>
-            <w:r>
-              <w:rPr/>
-              <w:t xml:space="preserve">4</w:t>
+              <w:t xml:space="preserve">DN</w:t>
+            </w:r>
+          </w:p>
+        </w:tc>
+        <w:tc>
+          <w:tcPr>
+            <w:tcW w:w="1750" w:type="dxa"/>
+          </w:tcPr>
+          <w:p>
+            <w:pPr>
+              <w:jc w:val="center"/>
+            </w:pPr>
+            <w:r>
+              <w:rPr/>
+              <w:t xml:space="preserve">100</w:t>
             </w:r>
           </w:p>
         </w:tc>
@@ -1762,7 +1762,7 @@
             </w:pPr>
             <w:r>
               <w:rPr/>
-              <w:t xml:space="preserve">ft² Hr °F/BTU</w:t>
+              <w:t xml:space="preserve">m² hr °C/kcal</w:t>
             </w:r>
           </w:p>
         </w:tc>
@@ -1817,21 +1817,21 @@
             </w:pPr>
             <w:r>
               <w:rPr/>
-              <w:t xml:space="preserve">psi(g)</w:t>
-            </w:r>
-          </w:p>
-        </w:tc>
-        <w:tc>
-          <w:tcPr>
-            <w:tcW w:w="1750" w:type="dxa"/>
-          </w:tcPr>
-          <w:p>
-            <w:pPr>
-              <w:jc w:val="center"/>
-            </w:pPr>
-            <w:r>
-              <w:rPr/>
-              <w:t xml:space="preserve">114</w:t>
+              <w:t xml:space="preserve">kg/cm²(g)</w:t>
+            </w:r>
+          </w:p>
+        </w:tc>
+        <w:tc>
+          <w:tcPr>
+            <w:tcW w:w="1750" w:type="dxa"/>
+          </w:tcPr>
+          <w:p>
+            <w:pPr>
+              <w:jc w:val="center"/>
+            </w:pPr>
+            <w:r>
+              <w:rPr/>
+              <w:t xml:space="preserve">8</w:t>
             </w:r>
           </w:p>
         </w:tc>
@@ -1968,21 +1968,21 @@
             </w:pPr>
             <w:r>
               <w:rPr/>
-              <w:t xml:space="preserve">MBH</w:t>
-            </w:r>
-          </w:p>
-        </w:tc>
-        <w:tc>
-          <w:tcPr>
-            <w:tcW w:w="1750" w:type="dxa"/>
-          </w:tcPr>
-          <w:p>
-            <w:pPr>
-              <w:jc w:val="center"/>
-            </w:pPr>
-            <w:r>
-              <w:rPr/>
-              <w:t xml:space="preserve">355.1</w:t>
+              <w:t xml:space="preserve">kcal/Hr</w:t>
+            </w:r>
+          </w:p>
+        </w:tc>
+        <w:tc>
+          <w:tcPr>
+            <w:tcW w:w="1750" w:type="dxa"/>
+          </w:tcPr>
+          <w:p>
+            <w:pPr>
+              <w:jc w:val="center"/>
+            </w:pPr>
+            <w:r>
+              <w:rPr/>
+              <w:t xml:space="preserve">100433.4</w:t>
             </w:r>
           </w:p>
         </w:tc>
@@ -2188,21 +2188,21 @@
             </w:pPr>
             <w:r>
               <w:rPr/>
-              <w:t xml:space="preserve">BTU/Ncu.ft</w:t>
-            </w:r>
-          </w:p>
-        </w:tc>
-        <w:tc>
-          <w:tcPr>
-            <w:tcW w:w="1750" w:type="dxa"/>
-          </w:tcPr>
-          <w:p>
-            <w:pPr>
-              <w:jc w:val="center"/>
-            </w:pPr>
-            <w:r>
-              <w:rPr/>
-              <w:t xml:space="preserve">1011.3</w:t>
+              <w:t xml:space="preserve">kcal/Nm³</w:t>
+            </w:r>
+          </w:p>
+        </w:tc>
+        <w:tc>
+          <w:tcPr>
+            <w:tcW w:w="1750" w:type="dxa"/>
+          </w:tcPr>
+          <w:p>
+            <w:pPr>
+              <w:jc w:val="center"/>
+            </w:pPr>
+            <w:r>
+              <w:rPr/>
+              <w:t xml:space="preserve">9000</w:t>
             </w:r>
           </w:p>
         </w:tc>
@@ -2257,7 +2257,7 @@
             </w:pPr>
             <w:r>
               <w:rPr/>
-              <w:t xml:space="preserve">337.8</w:t>
+              <w:t xml:space="preserve">10.8</w:t>
             </w:r>
           </w:p>
         </w:tc>
@@ -2298,7 +2298,7 @@
             </w:pPr>
             <w:r>
               <w:rPr/>
-              <w:t xml:space="preserve">NPS</w:t>
+              <w:t xml:space="preserve">DN</w:t>
             </w:r>
           </w:p>
         </w:tc>
@@ -2873,21 +2873,21 @@
             </w:pPr>
             <w:r>
               <w:rPr/>
-              <w:t xml:space="preserve">in</w:t>
-            </w:r>
-          </w:p>
-        </w:tc>
-        <w:tc>
-          <w:tcPr>
-            <w:tcW w:w="1750" w:type="dxa"/>
-          </w:tcPr>
-          <w:p>
-            <w:pPr>
-              <w:jc w:val="center"/>
-            </w:pPr>
-            <w:r>
-              <w:rPr/>
-              <w:t xml:space="preserve">125</w:t>
+              <w:t xml:space="preserve">mm</w:t>
+            </w:r>
+          </w:p>
+        </w:tc>
+        <w:tc>
+          <w:tcPr>
+            <w:tcW w:w="1750" w:type="dxa"/>
+          </w:tcPr>
+          <w:p>
+            <w:pPr>
+              <w:jc w:val="center"/>
+            </w:pPr>
+            <w:r>
+              <w:rPr/>
+              <w:t xml:space="preserve">3170</w:t>
             </w:r>
           </w:p>
         </w:tc>
@@ -2928,21 +2928,21 @@
             </w:pPr>
             <w:r>
               <w:rPr/>
-              <w:t xml:space="preserve">in</w:t>
-            </w:r>
-          </w:p>
-        </w:tc>
-        <w:tc>
-          <w:tcPr>
-            <w:tcW w:w="1750" w:type="dxa"/>
-          </w:tcPr>
-          <w:p>
-            <w:pPr>
-              <w:jc w:val="center"/>
-            </w:pPr>
-            <w:r>
-              <w:rPr/>
-              <w:t xml:space="preserve">86</w:t>
+              <w:t xml:space="preserve">mm</w:t>
+            </w:r>
+          </w:p>
+        </w:tc>
+        <w:tc>
+          <w:tcPr>
+            <w:tcW w:w="1750" w:type="dxa"/>
+          </w:tcPr>
+          <w:p>
+            <w:pPr>
+              <w:jc w:val="center"/>
+            </w:pPr>
+            <w:r>
+              <w:rPr/>
+              <w:t xml:space="preserve">2180</w:t>
             </w:r>
           </w:p>
         </w:tc>
@@ -2983,21 +2983,21 @@
             </w:pPr>
             <w:r>
               <w:rPr/>
-              <w:t xml:space="preserve">in</w:t>
-            </w:r>
-          </w:p>
-        </w:tc>
-        <w:tc>
-          <w:tcPr>
-            <w:tcW w:w="1750" w:type="dxa"/>
-          </w:tcPr>
-          <w:p>
-            <w:pPr>
-              <w:jc w:val="center"/>
-            </w:pPr>
-            <w:r>
-              <w:rPr/>
-              <w:t xml:space="preserve">93</w:t>
+              <w:t xml:space="preserve">mm</w:t>
+            </w:r>
+          </w:p>
+        </w:tc>
+        <w:tc>
+          <w:tcPr>
+            <w:tcW w:w="1750" w:type="dxa"/>
+          </w:tcPr>
+          <w:p>
+            <w:pPr>
+              <w:jc w:val="center"/>
+            </w:pPr>
+            <w:r>
+              <w:rPr/>
+              <w:t xml:space="preserve">2360</w:t>
             </w:r>
           </w:p>
         </w:tc>
@@ -3038,21 +3038,21 @@
             </w:pPr>
             <w:r>
               <w:rPr/>
-              <w:t xml:space="preserve">lbs</w:t>
-            </w:r>
-          </w:p>
-        </w:tc>
-        <w:tc>
-          <w:tcPr>
-            <w:tcW w:w="1750" w:type="dxa"/>
-          </w:tcPr>
-          <w:p>
-            <w:pPr>
-              <w:jc w:val="center"/>
-            </w:pPr>
-            <w:r>
-              <w:rPr/>
-              <w:t xml:space="preserve">10582.2</w:t>
+              <w:t xml:space="preserve">ton</w:t>
+            </w:r>
+          </w:p>
+        </w:tc>
+        <w:tc>
+          <w:tcPr>
+            <w:tcW w:w="1750" w:type="dxa"/>
+          </w:tcPr>
+          <w:p>
+            <w:pPr>
+              <w:jc w:val="center"/>
+            </w:pPr>
+            <w:r>
+              <w:rPr/>
+              <w:t xml:space="preserve">4.8</w:t>
             </w:r>
           </w:p>
         </w:tc>
@@ -3093,21 +3093,21 @@
             </w:pPr>
             <w:r>
               <w:rPr/>
-              <w:t xml:space="preserve">lbs</w:t>
-            </w:r>
-          </w:p>
-        </w:tc>
-        <w:tc>
-          <w:tcPr>
-            <w:tcW w:w="1750" w:type="dxa"/>
-          </w:tcPr>
-          <w:p>
-            <w:pPr>
-              <w:jc w:val="center"/>
-            </w:pPr>
-            <w:r>
-              <w:rPr/>
-              <w:t xml:space="preserve">10141.3</w:t>
+              <w:t xml:space="preserve">ton</w:t>
+            </w:r>
+          </w:p>
+        </w:tc>
+        <w:tc>
+          <w:tcPr>
+            <w:tcW w:w="1750" w:type="dxa"/>
+          </w:tcPr>
+          <w:p>
+            <w:pPr>
+              <w:jc w:val="center"/>
+            </w:pPr>
+            <w:r>
+              <w:rPr/>
+              <w:t xml:space="preserve">4.6</w:t>
             </w:r>
           </w:p>
         </w:tc>
@@ -3148,21 +3148,21 @@
             </w:pPr>
             <w:r>
               <w:rPr/>
-              <w:t xml:space="preserve">lbs</w:t>
-            </w:r>
-          </w:p>
-        </w:tc>
-        <w:tc>
-          <w:tcPr>
-            <w:tcW w:w="1750" w:type="dxa"/>
-          </w:tcPr>
-          <w:p>
-            <w:pPr>
-              <w:jc w:val="center"/>
-            </w:pPr>
-            <w:r>
-              <w:rPr/>
-              <w:t xml:space="preserve">13448.2</w:t>
+              <w:t xml:space="preserve">ton</w:t>
+            </w:r>
+          </w:p>
+        </w:tc>
+        <w:tc>
+          <w:tcPr>
+            <w:tcW w:w="1750" w:type="dxa"/>
+          </w:tcPr>
+          <w:p>
+            <w:pPr>
+              <w:jc w:val="center"/>
+            </w:pPr>
+            <w:r>
+              <w:rPr/>
+              <w:t xml:space="preserve">6.1</w:t>
             </w:r>
           </w:p>
         </w:tc>
@@ -3203,21 +3203,21 @@
             </w:pPr>
             <w:r>
               <w:rPr/>
-              <w:t xml:space="preserve">lbs</w:t>
-            </w:r>
-          </w:p>
-        </w:tc>
-        <w:tc>
-          <w:tcPr>
-            <w:tcW w:w="1750" w:type="dxa"/>
-          </w:tcPr>
-          <w:p>
-            <w:pPr>
-              <w:jc w:val="center"/>
-            </w:pPr>
-            <w:r>
-              <w:rPr/>
-              <w:t xml:space="preserve">8818.5</w:t>
+              <w:t xml:space="preserve">ton</w:t>
+            </w:r>
+          </w:p>
+        </w:tc>
+        <w:tc>
+          <w:tcPr>
+            <w:tcW w:w="1750" w:type="dxa"/>
+          </w:tcPr>
+          <w:p>
+            <w:pPr>
+              <w:jc w:val="center"/>
+            </w:pPr>
+            <w:r>
+              <w:rPr/>
+              <w:t xml:space="preserve">4</w:t>
             </w:r>
           </w:p>
         </w:tc>
@@ -3258,21 +3258,21 @@
             </w:pPr>
             <w:r>
               <w:rPr/>
-              <w:t xml:space="preserve">in</w:t>
-            </w:r>
-          </w:p>
-        </w:tc>
-        <w:tc>
-          <w:tcPr>
-            <w:tcW w:w="1750" w:type="dxa"/>
-          </w:tcPr>
-          <w:p>
-            <w:pPr>
-              <w:jc w:val="center"/>
-            </w:pPr>
-            <w:r>
-              <w:rPr/>
-              <w:t xml:space="preserve">106.3</w:t>
+              <w:t xml:space="preserve">mm</w:t>
+            </w:r>
+          </w:p>
+        </w:tc>
+        <w:tc>
+          <w:tcPr>
+            <w:tcW w:w="1750" w:type="dxa"/>
+          </w:tcPr>
+          <w:p>
+            <w:pPr>
+              <w:jc w:val="center"/>
+            </w:pPr>
+            <w:r>
+              <w:rPr/>
+              <w:t xml:space="preserve">2700</w:t>
             </w:r>
           </w:p>
         </w:tc>
